--- a/Doxologies/25 entry to egypt.docx
+++ b/Doxologies/25 entry to egypt.docx
@@ -63,33 +63,34 @@
           </w:tcPr>
           <w:p>
             <w:pPr>
+              <w:pStyle w:val="CopticVersemulti-line"/>
+            </w:pPr>
+            <w:bookmarkStart w:id="0" w:name="_GoBack" w:colFirst="2" w:colLast="2"/>
+            <w:r>
+              <w:t>Ⲫⲛⲟⲩϯ ⲫⲏⲉ̀ⲧⲟⲩϯⲱ̀ⲟⲩ ⲛⲁϥ:</w:t>
+            </w:r>
+          </w:p>
+          <w:p>
+            <w:pPr>
+              <w:pStyle w:val="CopticVersemulti-line"/>
+            </w:pPr>
+            <w:r>
+              <w:t>Ϧⲉⲛ ⲡ̀ⲥⲟϭⲛⲓ ⲛ̀ⲧⲉ ⲛⲏⲉ̄ⲑ̄ⲩ̄:</w:t>
+            </w:r>
+          </w:p>
+          <w:p>
+            <w:pPr>
+              <w:pStyle w:val="CopticVersemulti-line"/>
+            </w:pPr>
+            <w:r>
+              <w:t>ⲫⲏⲉⲧϩⲉⲙⲥⲓ ϩⲓϫⲉⲛ Ⲛⲓⲭⲉⲣⲟⲩⲃⲓⲙ:</w:t>
+            </w:r>
+          </w:p>
+          <w:p>
+            <w:pPr>
               <w:pStyle w:val="CopticHangingVerse"/>
             </w:pPr>
             <w:r>
-              <w:t>Ⲫⲛⲟⲩϯ ⲫⲏⲉ̀ⲧⲟⲩϯⲱ̀ⲟⲩ ⲛⲁϥ:</w:t>
-            </w:r>
-          </w:p>
-          <w:p>
-            <w:pPr>
-              <w:pStyle w:val="CopticHangingVerse"/>
-            </w:pPr>
-            <w:r>
-              <w:t>Ϧⲉⲛ ⲡ̀ⲥⲟϭⲛⲓ ⲛ̀ⲧⲉ ⲛⲏⲉ̄ⲑ̄ⲩ̄:</w:t>
-            </w:r>
-          </w:p>
-          <w:p>
-            <w:pPr>
-              <w:pStyle w:val="CopticHangingVerse"/>
-            </w:pPr>
-            <w:r>
-              <w:t>ⲫⲏⲉⲧϩⲉⲙⲥⲓ ϩⲓϫⲉⲛ Ⲛⲓⲭⲉⲣⲟⲩⲃⲓⲙ:</w:t>
-            </w:r>
-          </w:p>
-          <w:p>
-            <w:pPr>
-              <w:pStyle w:val="CopticHangingVerse"/>
-            </w:pPr>
-            <w:r>
               <w:t>ⲁⲩⲛⲁⲩ ⲉ̀ⲣⲟϥ ϧⲉⲛ ⲧ̀ⲭⲱⲣⲁ ⲛ̀Ⲭⲏⲙⲓ.</w:t>
             </w:r>
           </w:p>
@@ -114,21 +115,33 @@
             <w:tcW w:w="1255" w:type="pct"/>
           </w:tcPr>
           <w:p>
+            <w:pPr>
+              <w:pStyle w:val="EngHang"/>
+            </w:pPr>
             <w:r>
               <w:t>God, who is glorified</w:t>
             </w:r>
           </w:p>
           <w:p>
+            <w:pPr>
+              <w:pStyle w:val="EngHang"/>
+            </w:pPr>
             <w:r>
               <w:t>In the council of the saints,</w:t>
             </w:r>
           </w:p>
           <w:p>
+            <w:pPr>
+              <w:pStyle w:val="EngHang"/>
+            </w:pPr>
             <w:r>
               <w:t>Who sits upon the Cherubim,</w:t>
             </w:r>
           </w:p>
           <w:p>
+            <w:pPr>
+              <w:pStyle w:val="EngHangEnd"/>
+            </w:pPr>
             <w:r>
               <w:t>Was seen in the land of Egypt.</w:t>
             </w:r>
@@ -155,33 +168,33 @@
           </w:tcPr>
           <w:p>
             <w:pPr>
+              <w:pStyle w:val="CopticVersemulti-line"/>
+            </w:pPr>
+            <w:r>
+              <w:t>Ⲫⲏⲉⲧⲁϥⲑⲁⲙⲓⲟ̀ ⲛ̀ⲧ̀ⲫⲉ ⲛⲉⲙ ⲡ̀ⲕⲁϩⲓ:</w:t>
+            </w:r>
+          </w:p>
+          <w:p>
+            <w:pPr>
+              <w:pStyle w:val="CopticVersemulti-line"/>
+            </w:pPr>
+            <w:r>
+              <w:t>ⲁⲛⲛⲁⲩ ⲉ̀ⲣⲟϥ ϩⲱⲥ ⲁⲅⲁⲑⲟⲥ:</w:t>
+            </w:r>
+          </w:p>
+          <w:p>
+            <w:pPr>
+              <w:pStyle w:val="CopticVersemulti-line"/>
+            </w:pPr>
+            <w:r>
+              <w:t>ϧⲉⲛ ⲕⲉⲛⲥ ⲙ̀Ⲙⲁⲣⲓⲁ ϯⲫⲉ ⲙ̀ⲃⲉⲣⲓ:</w:t>
+            </w:r>
+          </w:p>
+          <w:p>
+            <w:pPr>
               <w:pStyle w:val="CopticHangingVerse"/>
             </w:pPr>
             <w:r>
-              <w:t>Ⲫⲏⲉⲧⲁϥⲑⲁⲙⲓⲟ̀ ⲛ̀ⲧ̀ⲫⲉ ⲛⲉⲙ ⲡ̀ⲕⲁϩⲓ:</w:t>
-            </w:r>
-          </w:p>
-          <w:p>
-            <w:pPr>
-              <w:pStyle w:val="CopticHangingVerse"/>
-            </w:pPr>
-            <w:r>
-              <w:t>ⲁⲛⲛⲁⲩ ⲉ̀ⲣⲟϥ ϩⲱⲥ ⲁⲅⲁⲑⲟⲥ:</w:t>
-            </w:r>
-          </w:p>
-          <w:p>
-            <w:pPr>
-              <w:pStyle w:val="CopticHangingVerse"/>
-            </w:pPr>
-            <w:r>
-              <w:t>ϧⲉⲛ ⲕⲉⲛⲥ ⲙ̀Ⲙⲁⲣⲓⲁ ϯⲫⲉ ⲙ̀ⲃⲉⲣⲓ:</w:t>
-            </w:r>
-          </w:p>
-          <w:p>
-            <w:pPr>
-              <w:pStyle w:val="CopticHangingVerse"/>
-            </w:pPr>
-            <w:r>
               <w:t>ⲛⲉⲙ ⲡⲓⲑ̀ⲙⲏⲓ Ⲓⲱⲥⲉⲫ ⲡⲓⲇⲓⲕⲉⲟⲥ.</w:t>
             </w:r>
           </w:p>
@@ -216,6 +229,9 @@
             <w:tcW w:w="1255" w:type="pct"/>
           </w:tcPr>
           <w:p>
+            <w:pPr>
+              <w:pStyle w:val="EngHang"/>
+            </w:pPr>
             <w:r>
               <w:t>We saw, as a Good One,</w:t>
             </w:r>
@@ -225,11 +241,17 @@
             </w:r>
           </w:p>
           <w:p>
+            <w:pPr>
+              <w:pStyle w:val="EngHang"/>
+            </w:pPr>
             <w:r>
               <w:t>On the bosom of Mary, the new heaven,</w:t>
             </w:r>
           </w:p>
           <w:p>
+            <w:pPr>
+              <w:pStyle w:val="EngHangEnd"/>
+            </w:pPr>
             <w:r>
               <w:t>With the righteous elder, Joseph.</w:t>
             </w:r>
@@ -253,33 +275,33 @@
           </w:tcPr>
           <w:p>
             <w:pPr>
+              <w:pStyle w:val="CopticVersemulti-line"/>
+            </w:pPr>
+            <w:r>
+              <w:t>Ⲡⲓⲁⲡⲁⲥ ⲛ̀ⲧⲉ ⲛⲓⲉ̀ϩⲟⲟⲩ:</w:t>
+            </w:r>
+          </w:p>
+          <w:p>
+            <w:pPr>
+              <w:pStyle w:val="CopticVersemulti-line"/>
+            </w:pPr>
+            <w:r>
+              <w:t>ⲫⲏⲉⲧⲟⲩϩⲱⲥ ⲉ̀ⲣⲟϥ ⲛ̀ϫⲉ ⲛⲓⲁⲅⲅⲉⲗⲟⲥ:</w:t>
+            </w:r>
+          </w:p>
+          <w:p>
+            <w:pPr>
+              <w:pStyle w:val="CopticVersemulti-line"/>
+            </w:pPr>
+            <w:r>
+              <w:t>ϧⲉⲛ ⲧ̀ⲭⲱⲣⲁ ⲛ̀ Ⲭⲏⲙⲓ ⲁϥⲓ̀ ⲙ̀ⲫⲟⲟⲩ:</w:t>
+            </w:r>
+          </w:p>
+          <w:p>
+            <w:pPr>
               <w:pStyle w:val="CopticHangingVerse"/>
             </w:pPr>
             <w:r>
-              <w:t>Ⲡⲓⲁⲡⲁⲥ ⲛ̀ⲧⲉ ⲛⲓⲉ̀ϩⲟⲟⲩ:</w:t>
-            </w:r>
-          </w:p>
-          <w:p>
-            <w:pPr>
-              <w:pStyle w:val="CopticHangingVerse"/>
-            </w:pPr>
-            <w:r>
-              <w:t>ⲫⲏⲉⲧⲟⲩϩⲱⲥ ⲉ̀ⲣⲟϥ ⲛ̀ϫⲉ ⲛⲓⲁⲅⲅⲉⲗⲟⲥ:</w:t>
-            </w:r>
-          </w:p>
-          <w:p>
-            <w:pPr>
-              <w:pStyle w:val="CopticHangingVerse"/>
-            </w:pPr>
-            <w:r>
-              <w:t>ϧⲉⲛ ⲧ̀ⲭⲱⲣⲁ ⲛ̀ Ⲭⲏⲙⲓ ⲁϥⲓ̀ ⲙ̀ⲫⲟⲟⲩ:</w:t>
-            </w:r>
-          </w:p>
-          <w:p>
-            <w:pPr>
-              <w:pStyle w:val="CopticHangingVerse"/>
-            </w:pPr>
-            <w:r>
               <w:t>ϣⲁⲛ̀ⲧⲉϥⲥⲟⲧⲧⲉⲛ ⲁⲛⲟⲛ ϭⲁ ⲡⲉϥⲗⲁⲟⲥ.</w:t>
             </w:r>
           </w:p>
@@ -314,29 +336,35 @@
             <w:tcW w:w="1255" w:type="pct"/>
           </w:tcPr>
           <w:p>
+            <w:pPr>
+              <w:pStyle w:val="EngHang"/>
+            </w:pPr>
             <w:r>
               <w:t>The Ancient of Days,</w:t>
             </w:r>
           </w:p>
           <w:p>
+            <w:pPr>
+              <w:pStyle w:val="EngHang"/>
+            </w:pPr>
             <w:r>
               <w:t>Whom the angles praise,</w:t>
             </w:r>
           </w:p>
           <w:p>
+            <w:pPr>
+              <w:pStyle w:val="EngHang"/>
+            </w:pPr>
             <w:r>
               <w:t>Has come to Egypt today</w:t>
             </w:r>
           </w:p>
           <w:p>
-            <w:r>
-              <w:t>To save</w:t>
-            </w:r>
-            <w:r>
-              <w:t xml:space="preserve"> us, we,</w:t>
-            </w:r>
-            <w:r>
-              <w:t xml:space="preserve"> His people.</w:t>
+            <w:pPr>
+              <w:pStyle w:val="EngHangEnd"/>
+            </w:pPr>
+            <w:r>
+              <w:t>To save us, we, His people.</w:t>
             </w:r>
           </w:p>
         </w:tc>
@@ -358,38 +386,38 @@
           </w:tcPr>
           <w:p>
             <w:pPr>
+              <w:pStyle w:val="CopticVersemulti-line"/>
+            </w:pPr>
+            <w:r>
+              <w:t>Ⲣⲁϣⲓ ⲑⲉⲗⲏⲗ ⲱ̀ Ⲭⲏⲙⲓ:</w:t>
+            </w:r>
+          </w:p>
+          <w:p>
+            <w:pPr>
+              <w:pStyle w:val="CopticVersemulti-line"/>
+            </w:pPr>
+            <w:r>
+              <w:t>ⲛⲉⲙ ⲛⲉⲥϣⲏⲣⲓ ⲛⲉⲙ ⲛⲉⲥⲑⲱϣ ⲧⲏⲣⲟⲩ:</w:t>
+            </w:r>
+          </w:p>
+          <w:p>
+            <w:pPr>
+              <w:pStyle w:val="CopticVersemulti-line"/>
+            </w:pPr>
+            <w:r>
+              <w:t>ϫⲉ ⲁϥⲓ̀ ϣⲁⲣⲟ ⲛ̀ϫⲉ ⲡⲓⲙⲁⲓⲣⲱⲙⲓ:</w:t>
+            </w:r>
+          </w:p>
+          <w:p>
+            <w:pPr>
               <w:pStyle w:val="CopticHangingVerse"/>
             </w:pPr>
             <w:r>
-              <w:t>Ⲣⲁϣⲓ ⲑⲉⲗⲏⲗ ⲱ̀ Ⲭⲏⲙⲓ:</w:t>
-            </w:r>
-          </w:p>
-          <w:p>
-            <w:pPr>
-              <w:pStyle w:val="CopticHangingVerse"/>
-            </w:pPr>
-            <w:r>
-              <w:t xml:space="preserve">ⲛⲉⲙ ⲛⲉⲥϣⲏⲣⲓ ⲛⲉⲙ ⲛⲉⲥⲑⲱϣ </w:t>
+              <w:t xml:space="preserve">ⲫⲏⲉⲧϣⲟⲡ ϧⲁϫⲱⲟⲩ ⲛ̀ⲛⲓⲉⲱⲛ </w:t>
             </w:r>
             <w:r>
               <w:lastRenderedPageBreak/>
-              <w:t>ⲧⲏⲣⲟⲩ:</w:t>
-            </w:r>
-          </w:p>
-          <w:p>
-            <w:pPr>
-              <w:pStyle w:val="CopticHangingVerse"/>
-            </w:pPr>
-            <w:r>
-              <w:t>ϫⲉ ⲁϥⲓ̀ ϣⲁⲣⲟ ⲛ̀ϫⲉ ⲡⲓⲙⲁⲓⲣⲱⲙⲓ:</w:t>
-            </w:r>
-          </w:p>
-          <w:p>
-            <w:pPr>
-              <w:pStyle w:val="CopticHangingVerse"/>
-            </w:pPr>
-            <w:r>
-              <w:t>ⲫⲏⲉⲧϣⲟⲡ ϧⲁϫⲱⲟⲩ ⲛ̀ⲛⲓⲉⲱⲛ ⲧⲏⲣⲟⲩ.</w:t>
+              <w:t>ⲧⲏⲣⲟⲩ.</w:t>
             </w:r>
           </w:p>
         </w:tc>
@@ -410,45 +438,58 @@
           </w:p>
           <w:p>
             <w:r>
+              <w:t xml:space="preserve">For the Lover of man has come to You, </w:t>
+            </w:r>
+          </w:p>
+          <w:p>
+            <w:r>
+              <w:t xml:space="preserve">Who exists before all </w:t>
+            </w:r>
+            <w:proofErr w:type="gramStart"/>
+            <w:r>
+              <w:t>ages.</w:t>
+            </w:r>
+            <w:proofErr w:type="gramEnd"/>
+          </w:p>
+        </w:tc>
+        <w:tc>
+          <w:tcPr>
+            <w:tcW w:w="1255" w:type="pct"/>
+          </w:tcPr>
+          <w:p>
+            <w:pPr>
+              <w:pStyle w:val="EngHang"/>
+            </w:pPr>
+            <w:r>
+              <w:t>Rejoice and be glad, O Egypt,</w:t>
+            </w:r>
+          </w:p>
+          <w:p>
+            <w:pPr>
+              <w:pStyle w:val="EngHang"/>
+            </w:pPr>
+            <w:r>
+              <w:t>With all your children and your borders,</w:t>
+            </w:r>
+          </w:p>
+          <w:p>
+            <w:pPr>
+              <w:pStyle w:val="EngHang"/>
+            </w:pPr>
+            <w:r>
+              <w:t>For the Lover of mankind</w:t>
+            </w:r>
+          </w:p>
+          <w:p>
+            <w:pPr>
+              <w:pStyle w:val="EngHangEnd"/>
+            </w:pPr>
+            <w:r>
+              <w:t xml:space="preserve">Who exists before all ages, has </w:t>
+            </w:r>
+            <w:r>
               <w:lastRenderedPageBreak/>
-              <w:t xml:space="preserve">For the Lover of man has come to You, </w:t>
-            </w:r>
-          </w:p>
-          <w:p>
-            <w:r>
-              <w:t xml:space="preserve">Who exists before all </w:t>
-            </w:r>
-            <w:proofErr w:type="gramStart"/>
-            <w:r>
-              <w:t>ages.</w:t>
-            </w:r>
-            <w:proofErr w:type="gramEnd"/>
-          </w:p>
-        </w:tc>
-        <w:tc>
-          <w:tcPr>
-            <w:tcW w:w="1255" w:type="pct"/>
-          </w:tcPr>
-          <w:p>
-            <w:r>
-              <w:lastRenderedPageBreak/>
-              <w:t>Rejoice and be glad, O Egypt,</w:t>
-            </w:r>
-          </w:p>
-          <w:p>
-            <w:r>
-              <w:t>With all your children and your borders,</w:t>
-            </w:r>
-          </w:p>
-          <w:p>
-            <w:r>
-              <w:lastRenderedPageBreak/>
-              <w:t>For the Lover of mankind</w:t>
-            </w:r>
-          </w:p>
-          <w:p>
-            <w:r>
-              <w:t>Who exists before all ages, has come to you.</w:t>
+              <w:t>come to you.</w:t>
             </w:r>
           </w:p>
         </w:tc>
@@ -470,7 +511,7 @@
           </w:tcPr>
           <w:p>
             <w:pPr>
-              <w:pStyle w:val="CopticHangingVerse"/>
+              <w:pStyle w:val="CopticVersemulti-line"/>
             </w:pPr>
             <w:r>
               <w:lastRenderedPageBreak/>
@@ -479,25 +520,25 @@
           </w:p>
           <w:p>
             <w:pPr>
+              <w:pStyle w:val="CopticVersemulti-line"/>
+            </w:pPr>
+            <w:r>
+              <w:t>Ϫⲉ ϥ̀ⲛⲏⲟⲩ ⲛ̀ϫⲉ Ⲡⲟ̄ⲥ̄ ⲉ̀Ⲭⲏⲙⲓ:</w:t>
+            </w:r>
+          </w:p>
+          <w:p>
+            <w:pPr>
+              <w:pStyle w:val="CopticVersemulti-line"/>
+            </w:pPr>
+            <w:r>
+              <w:t>ⲉ̀ϫⲉⲛ ⲟⲩϭⲏⲡⲓ ⲉⲥⲁ̀ⲥⲓⲱ̀ⲟⲩ:</w:t>
+            </w:r>
+          </w:p>
+          <w:p>
+            <w:pPr>
               <w:pStyle w:val="CopticHangingVerse"/>
             </w:pPr>
             <w:r>
-              <w:t>Ϫⲉ ϥ̀ⲛⲏⲟⲩ ⲛ̀ϫⲉ Ⲡⲟ̄ⲥ̄ ⲉ̀Ⲭⲏⲙⲓ:</w:t>
-            </w:r>
-          </w:p>
-          <w:p>
-            <w:pPr>
-              <w:pStyle w:val="CopticHangingVerse"/>
-            </w:pPr>
-            <w:r>
-              <w:t>ⲉ̀ϫⲉⲛ ⲟⲩϭⲏⲡⲓ ⲉⲥⲁ̀ⲥⲓⲱ̀ⲟⲩ:</w:t>
-            </w:r>
-          </w:p>
-          <w:p>
-            <w:pPr>
-              <w:pStyle w:val="CopticHangingVerse"/>
-            </w:pPr>
-            <w:r>
               <w:t>ⲛ̀ⲑⲟϥ ⲡⲉ ⲡ̀ⲟⲩⲣⲟ ⲛ̀ⲧⲉ ⲧ̀ⲫⲉ ⲛⲉⲙ ⲡ̀ⲕⲁϩⲓ.</w:t>
             </w:r>
           </w:p>
@@ -527,21 +568,33 @@
             <w:tcW w:w="1255" w:type="pct"/>
           </w:tcPr>
           <w:p>
+            <w:pPr>
+              <w:pStyle w:val="EngHang"/>
+            </w:pPr>
             <w:r>
               <w:t>The great Isaiah has said,</w:t>
             </w:r>
           </w:p>
           <w:p>
+            <w:pPr>
+              <w:pStyle w:val="EngHang"/>
+            </w:pPr>
             <w:r>
               <w:t>“The Lord will come to Egypt,</w:t>
             </w:r>
           </w:p>
           <w:p>
+            <w:pPr>
+              <w:pStyle w:val="EngHang"/>
+            </w:pPr>
             <w:r>
               <w:t>On a light cloud.</w:t>
             </w:r>
           </w:p>
           <w:p>
+            <w:pPr>
+              <w:pStyle w:val="EngHangEnd"/>
+            </w:pPr>
             <w:r>
               <w:t>He is the King of heaven and earth.”</w:t>
             </w:r>
@@ -565,33 +618,33 @@
           </w:tcPr>
           <w:p>
             <w:pPr>
+              <w:pStyle w:val="CopticVersemulti-line"/>
+            </w:pPr>
+            <w:r>
+              <w:t>Ⲧⲉⲛϩⲱⲥ ⲉ̀ⲣⲟϥ ⲧⲉⲛϯⲱ̀ⲟⲩ ⲛⲁϥ:</w:t>
+            </w:r>
+          </w:p>
+          <w:p>
+            <w:pPr>
+              <w:pStyle w:val="CopticVersemulti-line"/>
+            </w:pPr>
+            <w:r>
+              <w:t>ⲧⲉⲛⲉⲣϩⲟⲩⲟ̀ ϭⲓⲥⲓ ⲙ̀ⲙⲟϥ:</w:t>
+            </w:r>
+          </w:p>
+          <w:p>
+            <w:pPr>
+              <w:pStyle w:val="CopticVersemulti-line"/>
+            </w:pPr>
+            <w:r>
+              <w:t>ϩⲱⲥ ⲁⲅⲁⲑⲟⲥ ⲟⲩⲟϩ ⲙ̀ⲙⲁⲓⲣⲱⲙⲓ:</w:t>
+            </w:r>
+          </w:p>
+          <w:p>
+            <w:pPr>
               <w:pStyle w:val="CopticHangingVerse"/>
             </w:pPr>
             <w:r>
-              <w:t>Ⲧⲉⲛϩⲱⲥ ⲉ̀ⲣⲟϥ ⲧⲉⲛϯⲱ̀ⲟⲩ ⲛⲁϥ:</w:t>
-            </w:r>
-          </w:p>
-          <w:p>
-            <w:pPr>
-              <w:pStyle w:val="CopticHangingVerse"/>
-            </w:pPr>
-            <w:r>
-              <w:t>ⲧⲉⲛⲉⲣϩⲟⲩⲟ̀ ϭⲓⲥⲓ ⲙ̀ⲙⲟϥ:</w:t>
-            </w:r>
-          </w:p>
-          <w:p>
-            <w:pPr>
-              <w:pStyle w:val="CopticHangingVerse"/>
-            </w:pPr>
-            <w:r>
-              <w:t>ϩⲱⲥ ⲁⲅⲁⲑⲟⲥ ⲟⲩⲟϩ ⲙ̀ⲙⲁⲓⲣⲱⲙⲓ:</w:t>
-            </w:r>
-          </w:p>
-          <w:p>
-            <w:pPr>
-              <w:pStyle w:val="CopticHangingVerse"/>
-            </w:pPr>
-            <w:r>
               <w:t>ⲛⲁⲓ ⲛⲁⲛ ⲕⲁⲧⲁ ⲡⲉⲕⲛⲓϣϯ ⲙ̀ⲛⲁⲓ.</w:t>
             </w:r>
           </w:p>
@@ -619,8 +672,6 @@
             <w:r>
               <w:t>Have mercy upon us according to Your great mercy.</w:t>
             </w:r>
-            <w:bookmarkStart w:id="0" w:name="_GoBack"/>
-            <w:bookmarkEnd w:id="0"/>
           </w:p>
         </w:tc>
         <w:tc>
@@ -628,21 +679,33 @@
             <w:tcW w:w="1255" w:type="pct"/>
           </w:tcPr>
           <w:p>
+            <w:pPr>
+              <w:pStyle w:val="EngHang"/>
+            </w:pPr>
             <w:r>
               <w:t>We praise Him and glorify Him</w:t>
             </w:r>
           </w:p>
           <w:p>
+            <w:pPr>
+              <w:pStyle w:val="EngHang"/>
+            </w:pPr>
             <w:r>
               <w:t>And exalt Him above all,</w:t>
             </w:r>
           </w:p>
           <w:p>
+            <w:pPr>
+              <w:pStyle w:val="EngHang"/>
+            </w:pPr>
             <w:r>
               <w:t>As a good One and a Lover of mankind.</w:t>
             </w:r>
           </w:p>
           <w:p>
+            <w:pPr>
+              <w:pStyle w:val="EngHangEnd"/>
+            </w:pPr>
             <w:r>
               <w:t>Have mercy on us according to Your great mercy.</w:t>
             </w:r>
@@ -659,6 +722,7 @@
           </w:p>
         </w:tc>
       </w:tr>
+      <w:bookmarkEnd w:id="0"/>
     </w:tbl>
     <w:p>
       <w:pPr>
@@ -1896,7 +1960,7 @@
 </file>
 
 <file path=customXml/itemProps1.xml><?xml version="1.0" encoding="utf-8"?>
-<ds:datastoreItem xmlns:ds="http://schemas.openxmlformats.org/officeDocument/2006/customXml" ds:itemID="{A80D0A26-6904-4154-92B7-42D387C60CBA}">
+<ds:datastoreItem xmlns:ds="http://schemas.openxmlformats.org/officeDocument/2006/customXml" ds:itemID="{ECCEF4A3-5447-4861-87CB-7CBA7C72670E}">
   <ds:schemaRefs>
     <ds:schemaRef ds:uri="http://schemas.openxmlformats.org/officeDocument/2006/bibliography"/>
   </ds:schemaRefs>
